--- a/Plan testów.docx
+++ b/Plan testów.docx
@@ -2,263 +2,1013 @@
 <file path=word/document.xml><?xml version="1.0" encoding="utf-8"?>
 <w:document xmlns:ve="http://schemas.openxmlformats.org/markup-compatibility/2006" xmlns:o="urn:schemas-microsoft-com:office:office" xmlns:r="http://schemas.openxmlformats.org/officeDocument/2006/relationships" xmlns:m="http://schemas.openxmlformats.org/officeDocument/2006/math" xmlns:v="urn:schemas-microsoft-com:vml" xmlns:wp="http://schemas.openxmlformats.org/drawingml/2006/wordprocessingDrawing" xmlns:w10="urn:schemas-microsoft-com:office:word" xmlns:w="http://schemas.openxmlformats.org/wordprocessingml/2006/main" xmlns:wne="http://schemas.microsoft.com/office/word/2006/wordml">
   <w:body>
+    <w:tbl>
+      <w:tblPr>
+        <w:tblStyle w:val="Tabela-Siatka"/>
+        <w:tblW w:w="0" w:type="auto"/>
+        <w:tblInd w:w="720" w:type="dxa"/>
+        <w:tblLook w:val="04A0"/>
+      </w:tblPr>
+      <w:tblGrid>
+        <w:gridCol w:w="4468"/>
+        <w:gridCol w:w="4388"/>
+      </w:tblGrid>
+      <w:tr>
+        <w:tc>
+          <w:tcPr>
+            <w:tcW w:w="4468" w:type="dxa"/>
+          </w:tcPr>
+          <w:p>
+            <w:pPr>
+              <w:rPr>
+                <w:lang w:val="pl-PL"/>
+              </w:rPr>
+            </w:pPr>
+            <w:r>
+              <w:rPr>
+                <w:lang w:val="pl-PL"/>
+              </w:rPr>
+              <w:t>Krok</w:t>
+            </w:r>
+          </w:p>
+        </w:tc>
+        <w:tc>
+          <w:tcPr>
+            <w:tcW w:w="4388" w:type="dxa"/>
+          </w:tcPr>
+          <w:p>
+            <w:pPr>
+              <w:pStyle w:val="Akapitzlist"/>
+              <w:ind w:left="0"/>
+              <w:rPr>
+                <w:lang w:val="pl-PL"/>
+              </w:rPr>
+            </w:pPr>
+            <w:r>
+              <w:rPr>
+                <w:lang w:val="pl-PL"/>
+              </w:rPr>
+              <w:t>Parametr</w:t>
+            </w:r>
+          </w:p>
+        </w:tc>
+      </w:tr>
+      <w:tr>
+        <w:tc>
+          <w:tcPr>
+            <w:tcW w:w="4468" w:type="dxa"/>
+          </w:tcPr>
+          <w:p>
+            <w:pPr>
+              <w:rPr>
+                <w:lang w:val="pl-PL"/>
+              </w:rPr>
+            </w:pPr>
+            <w:r>
+              <w:rPr>
+                <w:lang w:val="pl-PL"/>
+              </w:rPr>
+              <w:t>1.</w:t>
+            </w:r>
+            <w:r>
+              <w:rPr>
+                <w:lang w:val="pl-PL"/>
+              </w:rPr>
+              <w:t>Sprawdź tytuł strony</w:t>
+            </w:r>
+          </w:p>
+        </w:tc>
+        <w:tc>
+          <w:tcPr>
+            <w:tcW w:w="4388" w:type="dxa"/>
+          </w:tcPr>
+          <w:p>
+            <w:pPr>
+              <w:pStyle w:val="Akapitzlist"/>
+              <w:ind w:left="0"/>
+              <w:rPr>
+                <w:lang w:val="pl-PL"/>
+              </w:rPr>
+            </w:pPr>
+            <w:r>
+              <w:rPr>
+                <w:lang w:val="pl-PL"/>
+              </w:rPr>
+              <w:t>-</w:t>
+            </w:r>
+          </w:p>
+        </w:tc>
+      </w:tr>
+      <w:tr>
+        <w:tc>
+          <w:tcPr>
+            <w:tcW w:w="4468" w:type="dxa"/>
+          </w:tcPr>
+          <w:p>
+            <w:pPr>
+              <w:rPr>
+                <w:lang w:val="pl-PL"/>
+              </w:rPr>
+            </w:pPr>
+            <w:r>
+              <w:rPr>
+                <w:lang w:val="pl-PL"/>
+              </w:rPr>
+              <w:t>2.</w:t>
+            </w:r>
+            <w:r>
+              <w:rPr>
+                <w:lang w:val="pl-PL"/>
+              </w:rPr>
+              <w:t>Sprawdź czy dostępne są filtry</w:t>
+            </w:r>
+          </w:p>
+        </w:tc>
+        <w:tc>
+          <w:tcPr>
+            <w:tcW w:w="4388" w:type="dxa"/>
+          </w:tcPr>
+          <w:p>
+            <w:pPr>
+              <w:pStyle w:val="Akapitzlist"/>
+              <w:ind w:left="0"/>
+              <w:rPr>
+                <w:lang w:val="pl-PL"/>
+              </w:rPr>
+            </w:pPr>
+            <w:r>
+              <w:rPr>
+                <w:lang w:val="pl-PL"/>
+              </w:rPr>
+              <w:t>Blue</w:t>
+            </w:r>
+          </w:p>
+        </w:tc>
+      </w:tr>
+      <w:tr>
+        <w:tc>
+          <w:tcPr>
+            <w:tcW w:w="4468" w:type="dxa"/>
+          </w:tcPr>
+          <w:p>
+            <w:pPr>
+              <w:pStyle w:val="Akapitzlist"/>
+              <w:ind w:left="0"/>
+              <w:rPr>
+                <w:lang w:val="pl-PL"/>
+              </w:rPr>
+            </w:pPr>
+            <w:r>
+              <w:rPr>
+                <w:lang w:val="pl-PL"/>
+              </w:rPr>
+              <w:t>3.</w:t>
+            </w:r>
+            <w:r>
+              <w:rPr>
+                <w:lang w:val="pl-PL"/>
+              </w:rPr>
+              <w:t>Wybierz filtr kolor</w:t>
+            </w:r>
+          </w:p>
+        </w:tc>
+        <w:tc>
+          <w:tcPr>
+            <w:tcW w:w="4388" w:type="dxa"/>
+          </w:tcPr>
+          <w:p>
+            <w:pPr>
+              <w:pStyle w:val="Akapitzlist"/>
+              <w:ind w:left="0"/>
+              <w:rPr>
+                <w:lang w:val="pl-PL"/>
+              </w:rPr>
+            </w:pPr>
+            <w:r>
+              <w:rPr>
+                <w:lang w:val="pl-PL"/>
+              </w:rPr>
+              <w:t>Czerwień</w:t>
+            </w:r>
+          </w:p>
+        </w:tc>
+      </w:tr>
+      <w:tr>
+        <w:tc>
+          <w:tcPr>
+            <w:tcW w:w="4468" w:type="dxa"/>
+          </w:tcPr>
+          <w:p>
+            <w:pPr>
+              <w:pStyle w:val="Akapitzlist"/>
+              <w:ind w:left="0"/>
+              <w:rPr>
+                <w:lang w:val="pl-PL"/>
+              </w:rPr>
+            </w:pPr>
+            <w:r>
+              <w:rPr>
+                <w:lang w:val="pl-PL"/>
+              </w:rPr>
+              <w:t>4.</w:t>
+            </w:r>
+            <w:r>
+              <w:rPr>
+                <w:lang w:val="pl-PL"/>
+              </w:rPr>
+              <w:t>Wybierz filtr szerokość</w:t>
+            </w:r>
+          </w:p>
+        </w:tc>
+        <w:tc>
+          <w:tcPr>
+            <w:tcW w:w="4388" w:type="dxa"/>
+          </w:tcPr>
+          <w:p>
+            <w:pPr>
+              <w:pStyle w:val="Akapitzlist"/>
+              <w:ind w:left="0"/>
+              <w:rPr>
+                <w:lang w:val="pl-PL"/>
+              </w:rPr>
+            </w:pPr>
+            <w:r>
+              <w:rPr>
+                <w:lang w:val="pl-PL"/>
+              </w:rPr>
+              <w:t>2,00 inch</w:t>
+            </w:r>
+          </w:p>
+        </w:tc>
+      </w:tr>
+      <w:tr>
+        <w:tc>
+          <w:tcPr>
+            <w:tcW w:w="4468" w:type="dxa"/>
+          </w:tcPr>
+          <w:p>
+            <w:pPr>
+              <w:pStyle w:val="Akapitzlist"/>
+              <w:ind w:left="0"/>
+              <w:rPr>
+                <w:lang w:val="pl-PL"/>
+              </w:rPr>
+            </w:pPr>
+            <w:r>
+              <w:rPr>
+                <w:lang w:val="pl-PL"/>
+              </w:rPr>
+              <w:t>5.</w:t>
+            </w:r>
+            <w:r>
+              <w:rPr>
+                <w:lang w:val="pl-PL"/>
+              </w:rPr>
+              <w:t>Wybierz filtr tkanina</w:t>
+            </w:r>
+          </w:p>
+        </w:tc>
+        <w:tc>
+          <w:tcPr>
+            <w:tcW w:w="4388" w:type="dxa"/>
+          </w:tcPr>
+          <w:p>
+            <w:pPr>
+              <w:pStyle w:val="Akapitzlist"/>
+              <w:ind w:left="0"/>
+              <w:rPr>
+                <w:lang w:val="pl-PL"/>
+              </w:rPr>
+            </w:pPr>
+            <w:r>
+              <w:rPr>
+                <w:lang w:val="pl-PL"/>
+              </w:rPr>
+              <w:t>Cotton</w:t>
+            </w:r>
+          </w:p>
+        </w:tc>
+      </w:tr>
+      <w:tr>
+        <w:tc>
+          <w:tcPr>
+            <w:tcW w:w="4468" w:type="dxa"/>
+          </w:tcPr>
+          <w:p>
+            <w:pPr>
+              <w:pStyle w:val="Akapitzlist"/>
+              <w:ind w:left="0"/>
+              <w:rPr>
+                <w:lang w:val="pl-PL"/>
+              </w:rPr>
+            </w:pPr>
+            <w:r>
+              <w:rPr>
+                <w:lang w:val="pl-PL"/>
+              </w:rPr>
+              <w:t>6.</w:t>
+            </w:r>
+            <w:r>
+              <w:rPr>
+                <w:lang w:val="pl-PL"/>
+              </w:rPr>
+              <w:t>Wybierz filtr długość</w:t>
+            </w:r>
+          </w:p>
+        </w:tc>
+        <w:tc>
+          <w:tcPr>
+            <w:tcW w:w="4388" w:type="dxa"/>
+          </w:tcPr>
+          <w:p>
+            <w:pPr>
+              <w:pStyle w:val="Akapitzlist"/>
+              <w:ind w:left="0"/>
+              <w:rPr>
+                <w:lang w:val="pl-PL"/>
+              </w:rPr>
+            </w:pPr>
+            <w:r>
+              <w:rPr>
+                <w:lang w:val="pl-PL"/>
+              </w:rPr>
+              <w:t>58inch</w:t>
+            </w:r>
+          </w:p>
+        </w:tc>
+      </w:tr>
+      <w:tr>
+        <w:tc>
+          <w:tcPr>
+            <w:tcW w:w="4468" w:type="dxa"/>
+          </w:tcPr>
+          <w:p>
+            <w:pPr>
+              <w:pStyle w:val="Akapitzlist"/>
+              <w:ind w:left="0"/>
+              <w:rPr>
+                <w:lang w:val="pl-PL"/>
+              </w:rPr>
+            </w:pPr>
+            <w:r>
+              <w:rPr>
+                <w:lang w:val="pl-PL"/>
+              </w:rPr>
+              <w:t>7.</w:t>
+            </w:r>
+            <w:r>
+              <w:rPr>
+                <w:lang w:val="pl-PL"/>
+              </w:rPr>
+              <w:t>Wybierz krawat</w:t>
+            </w:r>
+          </w:p>
+        </w:tc>
+        <w:tc>
+          <w:tcPr>
+            <w:tcW w:w="4388" w:type="dxa"/>
+          </w:tcPr>
+          <w:p>
+            <w:pPr>
+              <w:pStyle w:val="Akapitzlist"/>
+              <w:ind w:left="0"/>
+              <w:rPr>
+                <w:lang w:val="pl-PL"/>
+              </w:rPr>
+            </w:pPr>
+            <w:r>
+              <w:rPr>
+                <w:lang w:val="pl-PL"/>
+              </w:rPr>
+              <w:t>Pierwszy na liście</w:t>
+            </w:r>
+          </w:p>
+        </w:tc>
+      </w:tr>
+      <w:tr>
+        <w:tc>
+          <w:tcPr>
+            <w:tcW w:w="4468" w:type="dxa"/>
+          </w:tcPr>
+          <w:p>
+            <w:pPr>
+              <w:pStyle w:val="Akapitzlist"/>
+              <w:ind w:left="0"/>
+              <w:rPr>
+                <w:lang w:val="pl-PL"/>
+              </w:rPr>
+            </w:pPr>
+            <w:r>
+              <w:rPr>
+                <w:lang w:val="pl-PL"/>
+              </w:rPr>
+              <w:t>8.</w:t>
+            </w:r>
+            <w:r>
+              <w:rPr>
+                <w:lang w:val="pl-PL"/>
+              </w:rPr>
+              <w:t>Dodaj krawat do wózka</w:t>
+            </w:r>
+          </w:p>
+        </w:tc>
+        <w:tc>
+          <w:tcPr>
+            <w:tcW w:w="4388" w:type="dxa"/>
+          </w:tcPr>
+          <w:p>
+            <w:pPr>
+              <w:pStyle w:val="Akapitzlist"/>
+              <w:ind w:left="0"/>
+              <w:rPr>
+                <w:lang w:val="pl-PL"/>
+              </w:rPr>
+            </w:pPr>
+            <w:r>
+              <w:rPr>
+                <w:lang w:val="pl-PL"/>
+              </w:rPr>
+              <w:t>3</w:t>
+            </w:r>
+          </w:p>
+        </w:tc>
+      </w:tr>
+      <w:tr>
+        <w:tc>
+          <w:tcPr>
+            <w:tcW w:w="4468" w:type="dxa"/>
+          </w:tcPr>
+          <w:p>
+            <w:pPr>
+              <w:rPr>
+                <w:lang w:val="pl-PL"/>
+              </w:rPr>
+            </w:pPr>
+            <w:r>
+              <w:rPr>
+                <w:lang w:val="pl-PL"/>
+              </w:rPr>
+              <w:t>9.</w:t>
+            </w:r>
+            <w:r>
+              <w:rPr>
+                <w:lang w:val="pl-PL"/>
+              </w:rPr>
+              <w:t>Sprawdź czy jest w koszyku</w:t>
+            </w:r>
+          </w:p>
+        </w:tc>
+        <w:tc>
+          <w:tcPr>
+            <w:tcW w:w="4388" w:type="dxa"/>
+          </w:tcPr>
+          <w:p>
+            <w:pPr>
+              <w:pStyle w:val="Akapitzlist"/>
+              <w:ind w:left="0"/>
+              <w:rPr>
+                <w:lang w:val="pl-PL"/>
+              </w:rPr>
+            </w:pPr>
+            <w:r>
+              <w:rPr>
+                <w:lang w:val="pl-PL"/>
+              </w:rPr>
+              <w:t>-</w:t>
+            </w:r>
+          </w:p>
+        </w:tc>
+      </w:tr>
+      <w:tr>
+        <w:tc>
+          <w:tcPr>
+            <w:tcW w:w="4468" w:type="dxa"/>
+          </w:tcPr>
+          <w:p>
+            <w:pPr>
+              <w:rPr>
+                <w:lang w:val="pl-PL"/>
+              </w:rPr>
+            </w:pPr>
+            <w:r>
+              <w:rPr>
+                <w:lang w:val="pl-PL"/>
+              </w:rPr>
+              <w:t>10.</w:t>
+            </w:r>
+            <w:r>
+              <w:rPr>
+                <w:lang w:val="pl-PL"/>
+              </w:rPr>
+              <w:t>Idź do koszyka</w:t>
+            </w:r>
+          </w:p>
+        </w:tc>
+        <w:tc>
+          <w:tcPr>
+            <w:tcW w:w="4388" w:type="dxa"/>
+          </w:tcPr>
+          <w:p>
+            <w:pPr>
+              <w:pStyle w:val="Akapitzlist"/>
+              <w:ind w:left="0"/>
+              <w:rPr>
+                <w:lang w:val="pl-PL"/>
+              </w:rPr>
+            </w:pPr>
+            <w:r>
+              <w:rPr>
+                <w:lang w:val="pl-PL"/>
+              </w:rPr>
+              <w:t>-</w:t>
+            </w:r>
+          </w:p>
+        </w:tc>
+      </w:tr>
+      <w:tr>
+        <w:tc>
+          <w:tcPr>
+            <w:tcW w:w="4468" w:type="dxa"/>
+          </w:tcPr>
+          <w:p>
+            <w:pPr>
+              <w:rPr>
+                <w:lang w:val="pl-PL"/>
+              </w:rPr>
+            </w:pPr>
+            <w:r>
+              <w:rPr>
+                <w:lang w:val="pl-PL"/>
+              </w:rPr>
+              <w:t>11.</w:t>
+            </w:r>
+            <w:r>
+              <w:rPr>
+                <w:lang w:val="pl-PL"/>
+              </w:rPr>
+              <w:t>Wpisz dane logowania</w:t>
+            </w:r>
+          </w:p>
+        </w:tc>
+        <w:tc>
+          <w:tcPr>
+            <w:tcW w:w="4388" w:type="dxa"/>
+          </w:tcPr>
+          <w:p>
+            <w:pPr>
+              <w:autoSpaceDE w:val="0"/>
+              <w:autoSpaceDN w:val="0"/>
+              <w:adjustRightInd w:val="0"/>
+              <w:rPr>
+                <w:rFonts w:ascii="Consolas" w:hAnsi="Consolas" w:cs="Consolas"/>
+                <w:sz w:val="20"/>
+                <w:szCs w:val="20"/>
+                <w:lang w:val="pl-PL"/>
+              </w:rPr>
+            </w:pPr>
+            <w:r>
+              <w:rPr>
+                <w:rFonts w:ascii="Consolas" w:hAnsi="Consolas" w:cs="Consolas"/>
+                <w:color w:val="000000"/>
+                <w:sz w:val="20"/>
+                <w:szCs w:val="20"/>
+                <w:lang w:val="pl-PL"/>
+              </w:rPr>
+              <w:t xml:space="preserve">login: </w:t>
+            </w:r>
+            <w:r>
+              <w:rPr>
+                <w:rFonts w:ascii="Consolas" w:hAnsi="Consolas" w:cs="Consolas"/>
+                <w:color w:val="2A00FF"/>
+                <w:sz w:val="20"/>
+                <w:szCs w:val="20"/>
+                <w:lang w:val="pl-PL"/>
+              </w:rPr>
+              <w:t>'test@gmail.com'</w:t>
+            </w:r>
+            <w:r>
+              <w:rPr>
+                <w:rFonts w:ascii="Consolas" w:hAnsi="Consolas" w:cs="Consolas"/>
+                <w:color w:val="000000"/>
+                <w:sz w:val="20"/>
+                <w:szCs w:val="20"/>
+                <w:lang w:val="pl-PL"/>
+              </w:rPr>
+              <w:t>,</w:t>
+            </w:r>
+          </w:p>
+          <w:p>
+            <w:pPr>
+              <w:pStyle w:val="Akapitzlist"/>
+              <w:ind w:left="0"/>
+              <w:rPr>
+                <w:lang w:val="pl-PL"/>
+              </w:rPr>
+            </w:pPr>
+            <w:r>
+              <w:rPr>
+                <w:rFonts w:ascii="Consolas" w:hAnsi="Consolas" w:cs="Consolas"/>
+                <w:color w:val="000000"/>
+                <w:sz w:val="20"/>
+                <w:szCs w:val="20"/>
+                <w:lang w:val="pl-PL"/>
+              </w:rPr>
+              <w:t xml:space="preserve">haslo: </w:t>
+            </w:r>
+            <w:r>
+              <w:rPr>
+                <w:rFonts w:ascii="Consolas" w:hAnsi="Consolas" w:cs="Consolas"/>
+                <w:color w:val="2A00FF"/>
+                <w:sz w:val="20"/>
+                <w:szCs w:val="20"/>
+                <w:lang w:val="pl-PL"/>
+              </w:rPr>
+              <w:t>'3987540'</w:t>
+            </w:r>
+            <w:r>
+              <w:rPr>
+                <w:rFonts w:ascii="Consolas" w:hAnsi="Consolas" w:cs="Consolas"/>
+                <w:color w:val="000000"/>
+                <w:sz w:val="20"/>
+                <w:szCs w:val="20"/>
+                <w:lang w:val="pl-PL"/>
+              </w:rPr>
+              <w:t>,</w:t>
+            </w:r>
+          </w:p>
+        </w:tc>
+      </w:tr>
+      <w:tr>
+        <w:tc>
+          <w:tcPr>
+            <w:tcW w:w="4468" w:type="dxa"/>
+          </w:tcPr>
+          <w:p>
+            <w:pPr>
+              <w:rPr>
+                <w:lang w:val="pl-PL"/>
+              </w:rPr>
+            </w:pPr>
+            <w:r>
+              <w:rPr>
+                <w:lang w:val="pl-PL"/>
+              </w:rPr>
+              <w:t>Wykonaj punkty  1-11 dla różnych wielkości okna przeglądarki</w:t>
+            </w:r>
+          </w:p>
+        </w:tc>
+        <w:tc>
+          <w:tcPr>
+            <w:tcW w:w="4388" w:type="dxa"/>
+          </w:tcPr>
+          <w:p>
+            <w:pPr>
+              <w:autoSpaceDE w:val="0"/>
+              <w:autoSpaceDN w:val="0"/>
+              <w:adjustRightInd w:val="0"/>
+              <w:rPr>
+                <w:rFonts w:ascii="Consolas" w:hAnsi="Consolas" w:cs="Consolas"/>
+                <w:sz w:val="20"/>
+                <w:szCs w:val="20"/>
+                <w:lang w:val="pl-PL"/>
+              </w:rPr>
+            </w:pPr>
+            <w:r>
+              <w:rPr>
+                <w:rFonts w:ascii="Consolas" w:hAnsi="Consolas" w:cs="Consolas"/>
+                <w:sz w:val="20"/>
+                <w:szCs w:val="20"/>
+                <w:lang w:val="pl-PL"/>
+              </w:rPr>
+              <w:t>"</w:t>
+            </w:r>
+            <w:r>
+              <w:rPr>
+                <w:rFonts w:ascii="Consolas" w:hAnsi="Consolas" w:cs="Consolas"/>
+                <w:color w:val="000000"/>
+                <w:sz w:val="20"/>
+                <w:szCs w:val="20"/>
+                <w:u w:val="single"/>
+                <w:lang w:val="pl-PL"/>
+              </w:rPr>
+              <w:t>szer</w:t>
+            </w:r>
+            <w:r>
+              <w:rPr>
+                <w:rFonts w:ascii="Consolas" w:hAnsi="Consolas" w:cs="Consolas"/>
+                <w:sz w:val="20"/>
+                <w:szCs w:val="20"/>
+                <w:lang w:val="pl-PL"/>
+              </w:rPr>
+              <w:t>": 1900,</w:t>
+            </w:r>
+          </w:p>
+          <w:p>
+            <w:pPr>
+              <w:autoSpaceDE w:val="0"/>
+              <w:autoSpaceDN w:val="0"/>
+              <w:adjustRightInd w:val="0"/>
+              <w:rPr>
+                <w:rFonts w:ascii="Consolas" w:hAnsi="Consolas" w:cs="Consolas"/>
+                <w:sz w:val="20"/>
+                <w:szCs w:val="20"/>
+                <w:lang w:val="pl-PL"/>
+              </w:rPr>
+            </w:pPr>
+            <w:r>
+              <w:rPr>
+                <w:rFonts w:ascii="Consolas" w:hAnsi="Consolas" w:cs="Consolas"/>
+                <w:sz w:val="20"/>
+                <w:szCs w:val="20"/>
+                <w:lang w:val="pl-PL"/>
+              </w:rPr>
+              <w:t>"</w:t>
+            </w:r>
+            <w:r>
+              <w:rPr>
+                <w:rFonts w:ascii="Consolas" w:hAnsi="Consolas" w:cs="Consolas"/>
+                <w:color w:val="000000"/>
+                <w:sz w:val="20"/>
+                <w:szCs w:val="20"/>
+                <w:u w:val="single"/>
+                <w:lang w:val="pl-PL"/>
+              </w:rPr>
+              <w:t>wys</w:t>
+            </w:r>
+            <w:r>
+              <w:rPr>
+                <w:rFonts w:ascii="Consolas" w:hAnsi="Consolas" w:cs="Consolas"/>
+                <w:sz w:val="20"/>
+                <w:szCs w:val="20"/>
+                <w:lang w:val="pl-PL"/>
+              </w:rPr>
+              <w:t>": 1000</w:t>
+            </w:r>
+          </w:p>
+          <w:p>
+            <w:pPr>
+              <w:autoSpaceDE w:val="0"/>
+              <w:autoSpaceDN w:val="0"/>
+              <w:adjustRightInd w:val="0"/>
+              <w:rPr>
+                <w:rFonts w:ascii="Consolas" w:hAnsi="Consolas" w:cs="Consolas"/>
+                <w:sz w:val="20"/>
+                <w:szCs w:val="20"/>
+                <w:lang w:val="pl-PL"/>
+              </w:rPr>
+            </w:pPr>
+          </w:p>
+          <w:p>
+            <w:pPr>
+              <w:autoSpaceDE w:val="0"/>
+              <w:autoSpaceDN w:val="0"/>
+              <w:adjustRightInd w:val="0"/>
+              <w:rPr>
+                <w:rFonts w:ascii="Consolas" w:hAnsi="Consolas" w:cs="Consolas"/>
+                <w:sz w:val="20"/>
+                <w:szCs w:val="20"/>
+                <w:lang w:val="pl-PL"/>
+              </w:rPr>
+            </w:pPr>
+            <w:r>
+              <w:rPr>
+                <w:rFonts w:ascii="Consolas" w:hAnsi="Consolas" w:cs="Consolas"/>
+                <w:sz w:val="20"/>
+                <w:szCs w:val="20"/>
+                <w:lang w:val="pl-PL"/>
+              </w:rPr>
+              <w:t>"</w:t>
+            </w:r>
+            <w:r>
+              <w:rPr>
+                <w:rFonts w:ascii="Consolas" w:hAnsi="Consolas" w:cs="Consolas"/>
+                <w:color w:val="000000"/>
+                <w:sz w:val="20"/>
+                <w:szCs w:val="20"/>
+                <w:u w:val="single"/>
+                <w:lang w:val="pl-PL"/>
+              </w:rPr>
+              <w:t>szer</w:t>
+            </w:r>
+            <w:r>
+              <w:rPr>
+                <w:rFonts w:ascii="Consolas" w:hAnsi="Consolas" w:cs="Consolas"/>
+                <w:sz w:val="20"/>
+                <w:szCs w:val="20"/>
+                <w:lang w:val="pl-PL"/>
+              </w:rPr>
+              <w:t>": 1000,</w:t>
+            </w:r>
+          </w:p>
+          <w:p>
+            <w:pPr>
+              <w:autoSpaceDE w:val="0"/>
+              <w:autoSpaceDN w:val="0"/>
+              <w:adjustRightInd w:val="0"/>
+              <w:rPr>
+                <w:rFonts w:ascii="Consolas" w:hAnsi="Consolas" w:cs="Consolas"/>
+                <w:sz w:val="20"/>
+                <w:szCs w:val="20"/>
+                <w:lang w:val="pl-PL"/>
+              </w:rPr>
+            </w:pPr>
+            <w:r>
+              <w:rPr>
+                <w:rFonts w:ascii="Consolas" w:hAnsi="Consolas" w:cs="Consolas"/>
+                <w:sz w:val="20"/>
+                <w:szCs w:val="20"/>
+                <w:lang w:val="pl-PL"/>
+              </w:rPr>
+              <w:t>"</w:t>
+            </w:r>
+            <w:r>
+              <w:rPr>
+                <w:rFonts w:ascii="Consolas" w:hAnsi="Consolas" w:cs="Consolas"/>
+                <w:color w:val="000000"/>
+                <w:sz w:val="20"/>
+                <w:szCs w:val="20"/>
+                <w:u w:val="single"/>
+                <w:lang w:val="pl-PL"/>
+              </w:rPr>
+              <w:t>wys</w:t>
+            </w:r>
+            <w:r>
+              <w:rPr>
+                <w:rFonts w:ascii="Consolas" w:hAnsi="Consolas" w:cs="Consolas"/>
+                <w:sz w:val="20"/>
+                <w:szCs w:val="20"/>
+                <w:lang w:val="pl-PL"/>
+              </w:rPr>
+              <w:t>": 800</w:t>
+            </w:r>
+          </w:p>
+          <w:p>
+            <w:pPr>
+              <w:autoSpaceDE w:val="0"/>
+              <w:autoSpaceDN w:val="0"/>
+              <w:adjustRightInd w:val="0"/>
+              <w:rPr>
+                <w:rFonts w:ascii="Consolas" w:hAnsi="Consolas" w:cs="Consolas"/>
+                <w:sz w:val="20"/>
+                <w:szCs w:val="20"/>
+                <w:lang w:val="pl-PL"/>
+              </w:rPr>
+            </w:pPr>
+          </w:p>
+          <w:p>
+            <w:pPr>
+              <w:autoSpaceDE w:val="0"/>
+              <w:autoSpaceDN w:val="0"/>
+              <w:adjustRightInd w:val="0"/>
+              <w:rPr>
+                <w:rFonts w:ascii="Consolas" w:hAnsi="Consolas" w:cs="Consolas"/>
+                <w:sz w:val="20"/>
+                <w:szCs w:val="20"/>
+                <w:lang w:val="pl-PL"/>
+              </w:rPr>
+            </w:pPr>
+            <w:r>
+              <w:rPr>
+                <w:rFonts w:ascii="Consolas" w:hAnsi="Consolas" w:cs="Consolas"/>
+                <w:sz w:val="20"/>
+                <w:szCs w:val="20"/>
+                <w:lang w:val="pl-PL"/>
+              </w:rPr>
+              <w:t>"</w:t>
+            </w:r>
+            <w:r>
+              <w:rPr>
+                <w:rFonts w:ascii="Consolas" w:hAnsi="Consolas" w:cs="Consolas"/>
+                <w:color w:val="000000"/>
+                <w:sz w:val="20"/>
+                <w:szCs w:val="20"/>
+                <w:u w:val="single"/>
+                <w:lang w:val="pl-PL"/>
+              </w:rPr>
+              <w:t>szer</w:t>
+            </w:r>
+            <w:r>
+              <w:rPr>
+                <w:rFonts w:ascii="Consolas" w:hAnsi="Consolas" w:cs="Consolas"/>
+                <w:sz w:val="20"/>
+                <w:szCs w:val="20"/>
+                <w:lang w:val="pl-PL"/>
+              </w:rPr>
+              <w:t xml:space="preserve">": </w:t>
+            </w:r>
+            <w:r>
+              <w:rPr>
+                <w:rFonts w:ascii="Consolas" w:hAnsi="Consolas" w:cs="Consolas"/>
+                <w:sz w:val="20"/>
+                <w:szCs w:val="20"/>
+                <w:lang w:val="pl-PL"/>
+              </w:rPr>
+              <w:t>8</w:t>
+            </w:r>
+            <w:r>
+              <w:rPr>
+                <w:rFonts w:ascii="Consolas" w:hAnsi="Consolas" w:cs="Consolas"/>
+                <w:sz w:val="20"/>
+                <w:szCs w:val="20"/>
+                <w:lang w:val="pl-PL"/>
+              </w:rPr>
+              <w:t>00,</w:t>
+            </w:r>
+          </w:p>
+          <w:p>
+            <w:pPr>
+              <w:autoSpaceDE w:val="0"/>
+              <w:autoSpaceDN w:val="0"/>
+              <w:adjustRightInd w:val="0"/>
+              <w:rPr>
+                <w:rFonts w:ascii="Consolas" w:hAnsi="Consolas" w:cs="Consolas"/>
+                <w:sz w:val="20"/>
+                <w:szCs w:val="20"/>
+              </w:rPr>
+            </w:pPr>
+            <w:r>
+              <w:rPr>
+                <w:rFonts w:ascii="Consolas" w:hAnsi="Consolas" w:cs="Consolas"/>
+                <w:sz w:val="20"/>
+                <w:szCs w:val="20"/>
+              </w:rPr>
+              <w:t>"</w:t>
+            </w:r>
+            <w:r>
+              <w:rPr>
+                <w:rFonts w:ascii="Consolas" w:hAnsi="Consolas" w:cs="Consolas"/>
+                <w:color w:val="000000"/>
+                <w:sz w:val="20"/>
+                <w:szCs w:val="20"/>
+                <w:u w:val="single"/>
+              </w:rPr>
+              <w:t>wys</w:t>
+            </w:r>
+            <w:r>
+              <w:rPr>
+                <w:rFonts w:ascii="Consolas" w:hAnsi="Consolas" w:cs="Consolas"/>
+                <w:sz w:val="20"/>
+                <w:szCs w:val="20"/>
+              </w:rPr>
+              <w:t xml:space="preserve">": </w:t>
+            </w:r>
+            <w:r>
+              <w:rPr>
+                <w:rFonts w:ascii="Consolas" w:hAnsi="Consolas" w:cs="Consolas"/>
+                <w:sz w:val="20"/>
+                <w:szCs w:val="20"/>
+              </w:rPr>
+              <w:t>6</w:t>
+            </w:r>
+            <w:r>
+              <w:rPr>
+                <w:rFonts w:ascii="Consolas" w:hAnsi="Consolas" w:cs="Consolas"/>
+                <w:sz w:val="20"/>
+                <w:szCs w:val="20"/>
+              </w:rPr>
+              <w:t>00</w:t>
+            </w:r>
+          </w:p>
+          <w:p>
+            <w:pPr>
+              <w:autoSpaceDE w:val="0"/>
+              <w:autoSpaceDN w:val="0"/>
+              <w:adjustRightInd w:val="0"/>
+              <w:rPr>
+                <w:rFonts w:ascii="Consolas" w:hAnsi="Consolas" w:cs="Consolas"/>
+                <w:color w:val="000000"/>
+                <w:sz w:val="20"/>
+                <w:szCs w:val="20"/>
+                <w:lang w:val="pl-PL"/>
+              </w:rPr>
+            </w:pPr>
+            <w:r>
+              <w:rPr>
+                <w:rFonts w:ascii="Consolas" w:hAnsi="Consolas" w:cs="Consolas"/>
+                <w:sz w:val="20"/>
+                <w:szCs w:val="20"/>
+              </w:rPr>
+              <w:tab/>
+            </w:r>
+          </w:p>
+        </w:tc>
+      </w:tr>
+    </w:tbl>
     <w:p>
       <w:pPr>
         <w:pStyle w:val="Akapitzlist"/>
-        <w:numPr>
-          <w:ilvl w:val="0"/>
-          <w:numId w:val="1"/>
-        </w:numPr>
         <w:rPr>
           <w:lang w:val="pl-PL"/>
         </w:rPr>
       </w:pPr>
-      <w:r>
+    </w:p>
+    <w:p>
+      <w:pPr>
+        <w:pStyle w:val="Akapitzlist"/>
         <w:rPr>
           <w:lang w:val="pl-PL"/>
         </w:rPr>
-        <w:t>Sprawdz tytuł strony</w:t>
-      </w:r>
-    </w:p>
-    <w:p>
-      <w:pPr>
-        <w:pStyle w:val="Akapitzlist"/>
-        <w:numPr>
-          <w:ilvl w:val="0"/>
-          <w:numId w:val="1"/>
-        </w:numPr>
-        <w:rPr>
-          <w:lang w:val="pl-PL"/>
-        </w:rPr>
-      </w:pPr>
-      <w:r>
-        <w:rPr>
-          <w:lang w:val="pl-PL"/>
-        </w:rPr>
-        <w:t xml:space="preserve">Wybierz krawaty </w:t>
-      </w:r>
-      <w:r>
-        <w:rPr>
-          <w:lang w:val="pl-PL"/>
-        </w:rPr>
-        <w:t>z graficznym wzorem</w:t>
-      </w:r>
-    </w:p>
-    <w:p>
-      <w:pPr>
-        <w:pStyle w:val="Akapitzlist"/>
-        <w:numPr>
-          <w:ilvl w:val="0"/>
-          <w:numId w:val="1"/>
-        </w:numPr>
-        <w:rPr>
-          <w:lang w:val="pl-PL"/>
-        </w:rPr>
-      </w:pPr>
-      <w:r>
-        <w:rPr>
-          <w:lang w:val="pl-PL"/>
-        </w:rPr>
-        <w:t>Kliknij Filtry</w:t>
-      </w:r>
-    </w:p>
-    <w:p>
-      <w:pPr>
-        <w:pStyle w:val="Akapitzlist"/>
-        <w:numPr>
-          <w:ilvl w:val="0"/>
-          <w:numId w:val="1"/>
-        </w:numPr>
-        <w:rPr>
-          <w:lang w:val="pl-PL"/>
-        </w:rPr>
-      </w:pPr>
-      <w:r>
-        <w:rPr>
-          <w:lang w:val="pl-PL"/>
-        </w:rPr>
-        <w:t xml:space="preserve">Wybierz kolor: </w:t>
-      </w:r>
-      <w:r>
-        <w:rPr>
-          <w:lang w:val="pl-PL"/>
-        </w:rPr>
-        <w:t>czerwień</w:t>
-      </w:r>
-    </w:p>
-    <w:p>
-      <w:pPr>
-        <w:pStyle w:val="Akapitzlist"/>
-        <w:numPr>
-          <w:ilvl w:val="0"/>
-          <w:numId w:val="1"/>
-        </w:numPr>
-        <w:rPr>
-          <w:lang w:val="pl-PL"/>
-        </w:rPr>
-      </w:pPr>
-      <w:r>
-        <w:rPr>
-          <w:lang w:val="pl-PL"/>
-        </w:rPr>
-        <w:t xml:space="preserve">Wybierz szerokość </w:t>
-      </w:r>
-      <w:r>
-        <w:rPr>
-          <w:lang w:val="pl-PL"/>
-        </w:rPr>
-        <w:t>2,0</w:t>
-      </w:r>
-      <w:r>
-        <w:rPr>
-          <w:lang w:val="pl-PL"/>
-        </w:rPr>
-        <w:t>0inch</w:t>
-      </w:r>
-    </w:p>
-    <w:p>
-      <w:pPr>
-        <w:pStyle w:val="Akapitzlist"/>
-        <w:numPr>
-          <w:ilvl w:val="0"/>
-          <w:numId w:val="1"/>
-        </w:numPr>
-        <w:rPr>
-          <w:lang w:val="pl-PL"/>
-        </w:rPr>
-      </w:pPr>
-      <w:r>
-        <w:rPr>
-          <w:lang w:val="pl-PL"/>
-        </w:rPr>
-        <w:t>Wybierz długość 58inch</w:t>
-      </w:r>
-    </w:p>
-    <w:p>
-      <w:pPr>
-        <w:pStyle w:val="Akapitzlist"/>
-        <w:numPr>
-          <w:ilvl w:val="0"/>
-          <w:numId w:val="1"/>
-        </w:numPr>
-        <w:rPr>
-          <w:lang w:val="pl-PL"/>
-        </w:rPr>
-      </w:pPr>
-      <w:r>
-        <w:rPr>
-          <w:lang w:val="pl-PL"/>
-        </w:rPr>
-        <w:t>Wybierz krawat</w:t>
-      </w:r>
-      <w:r>
-        <w:rPr>
-          <w:lang w:val="pl-PL"/>
-        </w:rPr>
-        <w:t xml:space="preserve"> czerwony ze wzorem</w:t>
-      </w:r>
-    </w:p>
-    <w:p>
-      <w:pPr>
-        <w:pStyle w:val="Akapitzlist"/>
-        <w:numPr>
-          <w:ilvl w:val="0"/>
-          <w:numId w:val="1"/>
-        </w:numPr>
-        <w:rPr>
-          <w:lang w:val="pl-PL"/>
-        </w:rPr>
-      </w:pPr>
-      <w:r>
-        <w:rPr>
-          <w:lang w:val="pl-PL"/>
-        </w:rPr>
-        <w:t>Dodaj 3 sztuki do wózka</w:t>
-      </w:r>
-    </w:p>
-    <w:p>
-      <w:pPr>
-        <w:pStyle w:val="Akapitzlist"/>
-        <w:numPr>
-          <w:ilvl w:val="0"/>
-          <w:numId w:val="1"/>
-        </w:numPr>
-        <w:rPr>
-          <w:lang w:val="pl-PL"/>
-        </w:rPr>
-      </w:pPr>
-      <w:r>
-        <w:rPr>
-          <w:lang w:val="pl-PL"/>
-        </w:rPr>
-        <w:t>Sp</w:t>
-      </w:r>
-      <w:r>
-        <w:rPr>
-          <w:lang w:val="pl-PL"/>
-        </w:rPr>
-        <w:t>r</w:t>
-      </w:r>
-      <w:r>
-        <w:rPr>
-          <w:lang w:val="pl-PL"/>
-        </w:rPr>
-        <w:t>awdź czy jest w koszyku</w:t>
-      </w:r>
-    </w:p>
-    <w:p>
-      <w:pPr>
-        <w:pStyle w:val="Akapitzlist"/>
-        <w:numPr>
-          <w:ilvl w:val="0"/>
-          <w:numId w:val="1"/>
-        </w:numPr>
-        <w:rPr>
-          <w:lang w:val="pl-PL"/>
-        </w:rPr>
-      </w:pPr>
-      <w:r>
-        <w:rPr>
-          <w:lang w:val="pl-PL"/>
-        </w:rPr>
-        <w:t>Wróć do zakupów</w:t>
-      </w:r>
-    </w:p>
-    <w:p>
-      <w:pPr>
-        <w:pStyle w:val="Akapitzlist"/>
-        <w:numPr>
-          <w:ilvl w:val="0"/>
-          <w:numId w:val="1"/>
-        </w:numPr>
-        <w:rPr>
-          <w:lang w:val="pl-PL"/>
-        </w:rPr>
-      </w:pPr>
-      <w:r>
-        <w:rPr>
-          <w:lang w:val="pl-PL"/>
-        </w:rPr>
-        <w:t>Idź do koszyka</w:t>
-      </w:r>
-    </w:p>
-    <w:p>
-      <w:pPr>
-        <w:pStyle w:val="Akapitzlist"/>
-        <w:numPr>
-          <w:ilvl w:val="0"/>
-          <w:numId w:val="1"/>
-        </w:numPr>
-        <w:rPr>
-          <w:lang w:val="pl-PL"/>
-        </w:rPr>
-      </w:pPr>
-      <w:r>
-        <w:rPr>
-          <w:lang w:val="pl-PL"/>
-        </w:rPr>
-        <w:t>Wpisz dane logowania</w:t>
-      </w:r>
+      </w:pPr>
     </w:p>
     <w:sectPr>
       <w:pgSz w:w="12240" w:h="15840"/>
@@ -273,6 +1023,273 @@
 <file path=word/numbering.xml><?xml version="1.0" encoding="utf-8"?>
 <w:numbering xmlns:ve="http://schemas.openxmlformats.org/markup-compatibility/2006" xmlns:o="urn:schemas-microsoft-com:office:office" xmlns:r="http://schemas.openxmlformats.org/officeDocument/2006/relationships" xmlns:m="http://schemas.openxmlformats.org/officeDocument/2006/math" xmlns:v="urn:schemas-microsoft-com:vml" xmlns:wp="http://schemas.openxmlformats.org/drawingml/2006/wordprocessingDrawing" xmlns:w10="urn:schemas-microsoft-com:office:word" xmlns:w="http://schemas.openxmlformats.org/wordprocessingml/2006/main" xmlns:wne="http://schemas.microsoft.com/office/word/2006/wordml">
   <w:abstractNum w:abstractNumId="0">
+    <w:nsid w:val="109D7C88"/>
+    <w:multiLevelType w:val="hybridMultilevel"/>
+    <w:tmpl w:val="10EC92F0"/>
+    <w:lvl w:ilvl="0" w:tplc="0409000F">
+      <w:start w:val="1"/>
+      <w:numFmt w:val="decimal"/>
+      <w:lvlText w:val="%1."/>
+      <w:lvlJc w:val="left"/>
+      <w:pPr>
+        <w:ind w:left="720" w:hanging="360"/>
+      </w:pPr>
+      <w:rPr>
+        <w:rFonts w:hint="default"/>
+      </w:rPr>
+    </w:lvl>
+    <w:lvl w:ilvl="1" w:tplc="04090019" w:tentative="1">
+      <w:start w:val="1"/>
+      <w:numFmt w:val="lowerLetter"/>
+      <w:lvlText w:val="%2."/>
+      <w:lvlJc w:val="left"/>
+      <w:pPr>
+        <w:ind w:left="1440" w:hanging="360"/>
+      </w:pPr>
+    </w:lvl>
+    <w:lvl w:ilvl="2" w:tplc="0409001B" w:tentative="1">
+      <w:start w:val="1"/>
+      <w:numFmt w:val="lowerRoman"/>
+      <w:lvlText w:val="%3."/>
+      <w:lvlJc w:val="right"/>
+      <w:pPr>
+        <w:ind w:left="2160" w:hanging="180"/>
+      </w:pPr>
+    </w:lvl>
+    <w:lvl w:ilvl="3" w:tplc="0409000F" w:tentative="1">
+      <w:start w:val="1"/>
+      <w:numFmt w:val="decimal"/>
+      <w:lvlText w:val="%4."/>
+      <w:lvlJc w:val="left"/>
+      <w:pPr>
+        <w:ind w:left="2880" w:hanging="360"/>
+      </w:pPr>
+    </w:lvl>
+    <w:lvl w:ilvl="4" w:tplc="04090019" w:tentative="1">
+      <w:start w:val="1"/>
+      <w:numFmt w:val="lowerLetter"/>
+      <w:lvlText w:val="%5."/>
+      <w:lvlJc w:val="left"/>
+      <w:pPr>
+        <w:ind w:left="3600" w:hanging="360"/>
+      </w:pPr>
+    </w:lvl>
+    <w:lvl w:ilvl="5" w:tplc="0409001B" w:tentative="1">
+      <w:start w:val="1"/>
+      <w:numFmt w:val="lowerRoman"/>
+      <w:lvlText w:val="%6."/>
+      <w:lvlJc w:val="right"/>
+      <w:pPr>
+        <w:ind w:left="4320" w:hanging="180"/>
+      </w:pPr>
+    </w:lvl>
+    <w:lvl w:ilvl="6" w:tplc="0409000F" w:tentative="1">
+      <w:start w:val="1"/>
+      <w:numFmt w:val="decimal"/>
+      <w:lvlText w:val="%7."/>
+      <w:lvlJc w:val="left"/>
+      <w:pPr>
+        <w:ind w:left="5040" w:hanging="360"/>
+      </w:pPr>
+    </w:lvl>
+    <w:lvl w:ilvl="7" w:tplc="04090019" w:tentative="1">
+      <w:start w:val="1"/>
+      <w:numFmt w:val="lowerLetter"/>
+      <w:lvlText w:val="%8."/>
+      <w:lvlJc w:val="left"/>
+      <w:pPr>
+        <w:ind w:left="5760" w:hanging="360"/>
+      </w:pPr>
+    </w:lvl>
+    <w:lvl w:ilvl="8" w:tplc="0409001B" w:tentative="1">
+      <w:start w:val="1"/>
+      <w:numFmt w:val="lowerRoman"/>
+      <w:lvlText w:val="%9."/>
+      <w:lvlJc w:val="right"/>
+      <w:pPr>
+        <w:ind w:left="6480" w:hanging="180"/>
+      </w:pPr>
+    </w:lvl>
+  </w:abstractNum>
+  <w:abstractNum w:abstractNumId="1">
+    <w:nsid w:val="46B83A52"/>
+    <w:multiLevelType w:val="hybridMultilevel"/>
+    <w:tmpl w:val="10EC92F0"/>
+    <w:lvl w:ilvl="0" w:tplc="0409000F">
+      <w:start w:val="1"/>
+      <w:numFmt w:val="decimal"/>
+      <w:lvlText w:val="%1."/>
+      <w:lvlJc w:val="left"/>
+      <w:pPr>
+        <w:ind w:left="720" w:hanging="360"/>
+      </w:pPr>
+      <w:rPr>
+        <w:rFonts w:hint="default"/>
+      </w:rPr>
+    </w:lvl>
+    <w:lvl w:ilvl="1" w:tplc="04090019" w:tentative="1">
+      <w:start w:val="1"/>
+      <w:numFmt w:val="lowerLetter"/>
+      <w:lvlText w:val="%2."/>
+      <w:lvlJc w:val="left"/>
+      <w:pPr>
+        <w:ind w:left="1440" w:hanging="360"/>
+      </w:pPr>
+    </w:lvl>
+    <w:lvl w:ilvl="2" w:tplc="0409001B" w:tentative="1">
+      <w:start w:val="1"/>
+      <w:numFmt w:val="lowerRoman"/>
+      <w:lvlText w:val="%3."/>
+      <w:lvlJc w:val="right"/>
+      <w:pPr>
+        <w:ind w:left="2160" w:hanging="180"/>
+      </w:pPr>
+    </w:lvl>
+    <w:lvl w:ilvl="3" w:tplc="0409000F" w:tentative="1">
+      <w:start w:val="1"/>
+      <w:numFmt w:val="decimal"/>
+      <w:lvlText w:val="%4."/>
+      <w:lvlJc w:val="left"/>
+      <w:pPr>
+        <w:ind w:left="2880" w:hanging="360"/>
+      </w:pPr>
+    </w:lvl>
+    <w:lvl w:ilvl="4" w:tplc="04090019" w:tentative="1">
+      <w:start w:val="1"/>
+      <w:numFmt w:val="lowerLetter"/>
+      <w:lvlText w:val="%5."/>
+      <w:lvlJc w:val="left"/>
+      <w:pPr>
+        <w:ind w:left="3600" w:hanging="360"/>
+      </w:pPr>
+    </w:lvl>
+    <w:lvl w:ilvl="5" w:tplc="0409001B" w:tentative="1">
+      <w:start w:val="1"/>
+      <w:numFmt w:val="lowerRoman"/>
+      <w:lvlText w:val="%6."/>
+      <w:lvlJc w:val="right"/>
+      <w:pPr>
+        <w:ind w:left="4320" w:hanging="180"/>
+      </w:pPr>
+    </w:lvl>
+    <w:lvl w:ilvl="6" w:tplc="0409000F" w:tentative="1">
+      <w:start w:val="1"/>
+      <w:numFmt w:val="decimal"/>
+      <w:lvlText w:val="%7."/>
+      <w:lvlJc w:val="left"/>
+      <w:pPr>
+        <w:ind w:left="5040" w:hanging="360"/>
+      </w:pPr>
+    </w:lvl>
+    <w:lvl w:ilvl="7" w:tplc="04090019" w:tentative="1">
+      <w:start w:val="1"/>
+      <w:numFmt w:val="lowerLetter"/>
+      <w:lvlText w:val="%8."/>
+      <w:lvlJc w:val="left"/>
+      <w:pPr>
+        <w:ind w:left="5760" w:hanging="360"/>
+      </w:pPr>
+    </w:lvl>
+    <w:lvl w:ilvl="8" w:tplc="0409001B" w:tentative="1">
+      <w:start w:val="1"/>
+      <w:numFmt w:val="lowerRoman"/>
+      <w:lvlText w:val="%9."/>
+      <w:lvlJc w:val="right"/>
+      <w:pPr>
+        <w:ind w:left="6480" w:hanging="180"/>
+      </w:pPr>
+    </w:lvl>
+  </w:abstractNum>
+  <w:abstractNum w:abstractNumId="2">
+    <w:nsid w:val="5A5D7463"/>
+    <w:multiLevelType w:val="hybridMultilevel"/>
+    <w:tmpl w:val="24E4B81E"/>
+    <w:lvl w:ilvl="0" w:tplc="18AAACD0">
+      <w:start w:val="1"/>
+      <w:numFmt w:val="lowerLetter"/>
+      <w:lvlText w:val="%1)"/>
+      <w:lvlJc w:val="left"/>
+      <w:pPr>
+        <w:ind w:left="1080" w:hanging="360"/>
+      </w:pPr>
+      <w:rPr>
+        <w:rFonts w:hint="default"/>
+      </w:rPr>
+    </w:lvl>
+    <w:lvl w:ilvl="1" w:tplc="04090019" w:tentative="1">
+      <w:start w:val="1"/>
+      <w:numFmt w:val="lowerLetter"/>
+      <w:lvlText w:val="%2."/>
+      <w:lvlJc w:val="left"/>
+      <w:pPr>
+        <w:ind w:left="1800" w:hanging="360"/>
+      </w:pPr>
+    </w:lvl>
+    <w:lvl w:ilvl="2" w:tplc="0409001B" w:tentative="1">
+      <w:start w:val="1"/>
+      <w:numFmt w:val="lowerRoman"/>
+      <w:lvlText w:val="%3."/>
+      <w:lvlJc w:val="right"/>
+      <w:pPr>
+        <w:ind w:left="2520" w:hanging="180"/>
+      </w:pPr>
+    </w:lvl>
+    <w:lvl w:ilvl="3" w:tplc="0409000F" w:tentative="1">
+      <w:start w:val="1"/>
+      <w:numFmt w:val="decimal"/>
+      <w:lvlText w:val="%4."/>
+      <w:lvlJc w:val="left"/>
+      <w:pPr>
+        <w:ind w:left="3240" w:hanging="360"/>
+      </w:pPr>
+    </w:lvl>
+    <w:lvl w:ilvl="4" w:tplc="04090019" w:tentative="1">
+      <w:start w:val="1"/>
+      <w:numFmt w:val="lowerLetter"/>
+      <w:lvlText w:val="%5."/>
+      <w:lvlJc w:val="left"/>
+      <w:pPr>
+        <w:ind w:left="3960" w:hanging="360"/>
+      </w:pPr>
+    </w:lvl>
+    <w:lvl w:ilvl="5" w:tplc="0409001B" w:tentative="1">
+      <w:start w:val="1"/>
+      <w:numFmt w:val="lowerRoman"/>
+      <w:lvlText w:val="%6."/>
+      <w:lvlJc w:val="right"/>
+      <w:pPr>
+        <w:ind w:left="4680" w:hanging="180"/>
+      </w:pPr>
+    </w:lvl>
+    <w:lvl w:ilvl="6" w:tplc="0409000F" w:tentative="1">
+      <w:start w:val="1"/>
+      <w:numFmt w:val="decimal"/>
+      <w:lvlText w:val="%7."/>
+      <w:lvlJc w:val="left"/>
+      <w:pPr>
+        <w:ind w:left="5400" w:hanging="360"/>
+      </w:pPr>
+    </w:lvl>
+    <w:lvl w:ilvl="7" w:tplc="04090019" w:tentative="1">
+      <w:start w:val="1"/>
+      <w:numFmt w:val="lowerLetter"/>
+      <w:lvlText w:val="%8."/>
+      <w:lvlJc w:val="left"/>
+      <w:pPr>
+        <w:ind w:left="6120" w:hanging="360"/>
+      </w:pPr>
+    </w:lvl>
+    <w:lvl w:ilvl="8" w:tplc="0409001B" w:tentative="1">
+      <w:start w:val="1"/>
+      <w:numFmt w:val="lowerRoman"/>
+      <w:lvlText w:val="%9."/>
+      <w:lvlJc w:val="right"/>
+      <w:pPr>
+        <w:ind w:left="6840" w:hanging="180"/>
+      </w:pPr>
+    </w:lvl>
+  </w:abstractNum>
+  <w:abstractNum w:abstractNumId="3">
     <w:nsid w:val="5B2E4D0A"/>
     <w:multiLevelType w:val="hybridMultilevel"/>
     <w:tmpl w:val="10EC92F0"/>
@@ -361,7 +1378,108 @@
       </w:pPr>
     </w:lvl>
   </w:abstractNum>
+  <w:abstractNum w:abstractNumId="4">
+    <w:nsid w:val="648174B6"/>
+    <w:multiLevelType w:val="hybridMultilevel"/>
+    <w:tmpl w:val="10EC92F0"/>
+    <w:lvl w:ilvl="0" w:tplc="0409000F">
+      <w:start w:val="1"/>
+      <w:numFmt w:val="decimal"/>
+      <w:lvlText w:val="%1."/>
+      <w:lvlJc w:val="left"/>
+      <w:pPr>
+        <w:ind w:left="720" w:hanging="360"/>
+      </w:pPr>
+      <w:rPr>
+        <w:rFonts w:hint="default"/>
+      </w:rPr>
+    </w:lvl>
+    <w:lvl w:ilvl="1" w:tplc="04090019" w:tentative="1">
+      <w:start w:val="1"/>
+      <w:numFmt w:val="lowerLetter"/>
+      <w:lvlText w:val="%2."/>
+      <w:lvlJc w:val="left"/>
+      <w:pPr>
+        <w:ind w:left="1440" w:hanging="360"/>
+      </w:pPr>
+    </w:lvl>
+    <w:lvl w:ilvl="2" w:tplc="0409001B" w:tentative="1">
+      <w:start w:val="1"/>
+      <w:numFmt w:val="lowerRoman"/>
+      <w:lvlText w:val="%3."/>
+      <w:lvlJc w:val="right"/>
+      <w:pPr>
+        <w:ind w:left="2160" w:hanging="180"/>
+      </w:pPr>
+    </w:lvl>
+    <w:lvl w:ilvl="3" w:tplc="0409000F" w:tentative="1">
+      <w:start w:val="1"/>
+      <w:numFmt w:val="decimal"/>
+      <w:lvlText w:val="%4."/>
+      <w:lvlJc w:val="left"/>
+      <w:pPr>
+        <w:ind w:left="2880" w:hanging="360"/>
+      </w:pPr>
+    </w:lvl>
+    <w:lvl w:ilvl="4" w:tplc="04090019" w:tentative="1">
+      <w:start w:val="1"/>
+      <w:numFmt w:val="lowerLetter"/>
+      <w:lvlText w:val="%5."/>
+      <w:lvlJc w:val="left"/>
+      <w:pPr>
+        <w:ind w:left="3600" w:hanging="360"/>
+      </w:pPr>
+    </w:lvl>
+    <w:lvl w:ilvl="5" w:tplc="0409001B" w:tentative="1">
+      <w:start w:val="1"/>
+      <w:numFmt w:val="lowerRoman"/>
+      <w:lvlText w:val="%6."/>
+      <w:lvlJc w:val="right"/>
+      <w:pPr>
+        <w:ind w:left="4320" w:hanging="180"/>
+      </w:pPr>
+    </w:lvl>
+    <w:lvl w:ilvl="6" w:tplc="0409000F" w:tentative="1">
+      <w:start w:val="1"/>
+      <w:numFmt w:val="decimal"/>
+      <w:lvlText w:val="%7."/>
+      <w:lvlJc w:val="left"/>
+      <w:pPr>
+        <w:ind w:left="5040" w:hanging="360"/>
+      </w:pPr>
+    </w:lvl>
+    <w:lvl w:ilvl="7" w:tplc="04090019" w:tentative="1">
+      <w:start w:val="1"/>
+      <w:numFmt w:val="lowerLetter"/>
+      <w:lvlText w:val="%8."/>
+      <w:lvlJc w:val="left"/>
+      <w:pPr>
+        <w:ind w:left="5760" w:hanging="360"/>
+      </w:pPr>
+    </w:lvl>
+    <w:lvl w:ilvl="8" w:tplc="0409001B" w:tentative="1">
+      <w:start w:val="1"/>
+      <w:numFmt w:val="lowerRoman"/>
+      <w:lvlText w:val="%9."/>
+      <w:lvlJc w:val="right"/>
+      <w:pPr>
+        <w:ind w:left="6480" w:hanging="180"/>
+      </w:pPr>
+    </w:lvl>
+  </w:abstractNum>
   <w:num w:numId="1">
+    <w:abstractNumId w:val="3"/>
+  </w:num>
+  <w:num w:numId="2">
+    <w:abstractNumId w:val="2"/>
+  </w:num>
+  <w:num w:numId="3">
+    <w:abstractNumId w:val="4"/>
+  </w:num>
+  <w:num w:numId="4">
+    <w:abstractNumId w:val="1"/>
+  </w:num>
+  <w:num w:numId="5">
     <w:abstractNumId w:val="0"/>
   </w:num>
 </w:numbering>
@@ -566,6 +1684,32 @@
       <w:ind w:left="720"/>
       <w:contextualSpacing/>
     </w:pPr>
+  </w:style>
+  <w:style w:type="table" w:styleId="Tabela-Siatka">
+    <w:name w:val="Table Grid"/>
+    <w:basedOn w:val="Standardowy"/>
+    <w:uiPriority w:val="59"/>
+    <w:rsid w:val="00EE76C4"/>
+    <w:pPr>
+      <w:spacing w:after="0" w:line="240" w:lineRule="auto"/>
+    </w:pPr>
+    <w:tblPr>
+      <w:tblInd w:w="0" w:type="dxa"/>
+      <w:tblBorders>
+        <w:top w:val="single" w:sz="4" w:space="0" w:color="auto"/>
+        <w:left w:val="single" w:sz="4" w:space="0" w:color="auto"/>
+        <w:bottom w:val="single" w:sz="4" w:space="0" w:color="auto"/>
+        <w:right w:val="single" w:sz="4" w:space="0" w:color="auto"/>
+        <w:insideH w:val="single" w:sz="4" w:space="0" w:color="auto"/>
+        <w:insideV w:val="single" w:sz="4" w:space="0" w:color="auto"/>
+      </w:tblBorders>
+      <w:tblCellMar>
+        <w:top w:w="0" w:type="dxa"/>
+        <w:left w:w="108" w:type="dxa"/>
+        <w:bottom w:w="0" w:type="dxa"/>
+        <w:right w:w="108" w:type="dxa"/>
+      </w:tblCellMar>
+    </w:tblPr>
   </w:style>
 </w:styles>
 </file>
